--- a/Y2-Sem1/キャリアデザイン/2023-06-27/2220042_文家俊_自己PR作成シート.docx
+++ b/Y2-Sem1/キャリアデザイン/2023-06-27/2220042_文家俊_自己PR作成シート.docx
@@ -626,7 +626,7 @@
             <w:pPr>
               <w:snapToGrid w:val="0"/>
               <w:rPr>
-                <w:rFonts w:ascii="Meiryo" w:eastAsia="Meiryo" w:hAnsi="Meiryo" w:cs="Meiryo" w:hint="eastAsia"/>
+                <w:rFonts w:ascii="Meiryo" w:eastAsia="Meiryo" w:hAnsi="Meiryo" w:cs="Meiryo"/>
                 <w:sz w:val="18"/>
                 <w:szCs w:val="18"/>
               </w:rPr>
@@ -655,7 +655,7 @@
             <w:pPr>
               <w:snapToGrid w:val="0"/>
               <w:rPr>
-                <w:rFonts w:ascii="Meiryo" w:eastAsia="Meiryo" w:hAnsi="Meiryo" w:cs="Meiryo" w:hint="eastAsia"/>
+                <w:rFonts w:ascii="Meiryo" w:eastAsia="Meiryo" w:hAnsi="Meiryo" w:cs="Meiryo"/>
                 <w:sz w:val="18"/>
                 <w:szCs w:val="18"/>
               </w:rPr>
@@ -713,7 +713,7 @@
             <w:pPr>
               <w:snapToGrid w:val="0"/>
               <w:rPr>
-                <w:rFonts w:ascii="Meiryo" w:eastAsia="Meiryo" w:hAnsi="Meiryo" w:cs="Meiryo" w:hint="eastAsia"/>
+                <w:rFonts w:ascii="Meiryo" w:eastAsia="Meiryo" w:hAnsi="Meiryo" w:cs="Meiryo"/>
                 <w:sz w:val="18"/>
                 <w:szCs w:val="18"/>
               </w:rPr>
@@ -750,7 +750,7 @@
             <w:pPr>
               <w:snapToGrid w:val="0"/>
               <w:rPr>
-                <w:rFonts w:ascii="Meiryo" w:eastAsia="Meiryo" w:hAnsi="Meiryo" w:cs="Meiryo" w:hint="eastAsia"/>
+                <w:rFonts w:ascii="Meiryo" w:eastAsia="Meiryo" w:hAnsi="Meiryo" w:cs="Meiryo"/>
                 <w:sz w:val="18"/>
                 <w:szCs w:val="18"/>
               </w:rPr>
@@ -887,7 +887,7 @@
             <w:pPr>
               <w:snapToGrid w:val="0"/>
               <w:rPr>
-                <w:rFonts w:ascii="Meiryo" w:eastAsia="Meiryo" w:hAnsi="Meiryo" w:cs="Meiryo" w:hint="eastAsia"/>
+                <w:rFonts w:ascii="Meiryo" w:eastAsia="Meiryo" w:hAnsi="Meiryo" w:cs="Meiryo"/>
                 <w:sz w:val="18"/>
                 <w:szCs w:val="18"/>
               </w:rPr>
@@ -916,7 +916,7 @@
             <w:pPr>
               <w:snapToGrid w:val="0"/>
               <w:rPr>
-                <w:rFonts w:ascii="Meiryo" w:eastAsia="Meiryo" w:hAnsi="Meiryo" w:cs="Meiryo" w:hint="eastAsia"/>
+                <w:rFonts w:ascii="Meiryo" w:eastAsia="Meiryo" w:hAnsi="Meiryo" w:cs="Meiryo"/>
                 <w:sz w:val="18"/>
                 <w:szCs w:val="18"/>
               </w:rPr>
@@ -937,7 +937,7 @@
             <w:pPr>
               <w:snapToGrid w:val="0"/>
               <w:rPr>
-                <w:rFonts w:ascii="Meiryo" w:eastAsia="Meiryo" w:hAnsi="Meiryo" w:cs="Meiryo" w:hint="eastAsia"/>
+                <w:rFonts w:ascii="Meiryo" w:eastAsia="Meiryo" w:hAnsi="Meiryo" w:cs="Meiryo"/>
                 <w:sz w:val="18"/>
                 <w:szCs w:val="18"/>
               </w:rPr>
@@ -958,7 +958,7 @@
             <w:pPr>
               <w:snapToGrid w:val="0"/>
               <w:rPr>
-                <w:rFonts w:ascii="Meiryo" w:eastAsia="Meiryo" w:hAnsi="Meiryo" w:cs="Meiryo" w:hint="eastAsia"/>
+                <w:rFonts w:ascii="Meiryo" w:eastAsia="Meiryo" w:hAnsi="Meiryo" w:cs="Meiryo"/>
                 <w:sz w:val="18"/>
                 <w:szCs w:val="18"/>
               </w:rPr>
@@ -1029,7 +1029,7 @@
                 <w:sz w:val="18"/>
                 <w:szCs w:val="18"/>
               </w:rPr>
-              <w:t>前職では、香港の制作会社やマカオのカジノでマーケティングに携わる動画編集者とし任</w:t>
+              <w:t>前職では、香港の制作会社やマカオのカジノでマーケティングに携わる動画編集者とし</w:t>
             </w:r>
           </w:p>
         </w:tc>
@@ -1059,7 +1059,15 @@
                 <w:sz w:val="18"/>
                 <w:szCs w:val="18"/>
               </w:rPr>
-              <w:t>て、幅広い業務を担当していました。制作業務の仕事フローについてある程度理解し、責</w:t>
+              <w:t>て、幅広い業務を担当していました。制作業務の仕事フローについてある程度理解し、</w:t>
+            </w:r>
+            <w:r>
+              <w:rPr>
+                <w:rFonts w:ascii="Meiryo" w:eastAsia="Meiryo" w:hAnsi="Meiryo" w:cs="Meiryo" w:hint="eastAsia"/>
+                <w:sz w:val="18"/>
+                <w:szCs w:val="18"/>
+              </w:rPr>
+              <w:t>責</w:t>
             </w:r>
           </w:p>
         </w:tc>
@@ -1089,7 +1097,15 @@
                 <w:sz w:val="18"/>
                 <w:szCs w:val="18"/>
               </w:rPr>
-              <w:t>を持って取り組み、最後まであきらめずにやり抜くことができます。マカオ政府のイベン</w:t>
+              <w:t>任</w:t>
+            </w:r>
+            <w:r>
+              <w:rPr>
+                <w:rFonts w:ascii="Meiryo" w:eastAsia="Meiryo" w:hAnsi="Meiryo" w:cs="Meiryo" w:hint="eastAsia"/>
+                <w:sz w:val="18"/>
+                <w:szCs w:val="18"/>
+              </w:rPr>
+              <w:t>を持って取り組み、最後まであきらめずにやり抜くことができます。マカオ政府のイベ</w:t>
             </w:r>
           </w:p>
         </w:tc>
@@ -1119,7 +1135,15 @@
                 <w:sz w:val="18"/>
                 <w:szCs w:val="18"/>
               </w:rPr>
-              <w:t>トにおいて企業代表を務めた経験や、香港で2,000人規模のイベントを開催した経験が</w:t>
+              <w:t>ン</w:t>
+            </w:r>
+            <w:r>
+              <w:rPr>
+                <w:rFonts w:ascii="Meiryo" w:eastAsia="Meiryo" w:hAnsi="Meiryo" w:cs="Meiryo" w:hint="eastAsia"/>
+                <w:sz w:val="18"/>
+                <w:szCs w:val="18"/>
+              </w:rPr>
+              <w:t>トにおいて企業代表を務めた経験や、香港で2,000人規模のイベントを開催した経験</w:t>
             </w:r>
           </w:p>
         </w:tc>
@@ -1149,18 +1173,16 @@
                 <w:sz w:val="18"/>
                 <w:szCs w:val="18"/>
               </w:rPr>
+              <w:t>が</w:t>
+            </w:r>
+            <w:r>
+              <w:rPr>
+                <w:rFonts w:ascii="Meiryo" w:eastAsia="Meiryo" w:hAnsi="Meiryo" w:cs="Meiryo" w:hint="eastAsia"/>
+                <w:sz w:val="18"/>
+                <w:szCs w:val="18"/>
+              </w:rPr>
               <w:t>あります。仕事の途中で同僚と衝突が起きても相手を尊重し、協力することが求められ</w:t>
             </w:r>
-            <w:proofErr w:type="gramStart"/>
-            <w:r>
-              <w:rPr>
-                <w:rFonts w:ascii="Meiryo" w:eastAsia="Meiryo" w:hAnsi="Meiryo" w:cs="Meiryo" w:hint="eastAsia"/>
-                <w:sz w:val="18"/>
-                <w:szCs w:val="18"/>
-              </w:rPr>
-              <w:t>ま</w:t>
-            </w:r>
-            <w:proofErr w:type="gramEnd"/>
           </w:p>
         </w:tc>
       </w:tr>
@@ -1189,7 +1211,15 @@
                 <w:sz w:val="18"/>
                 <w:szCs w:val="18"/>
               </w:rPr>
-              <w:t>す。今後は、様々な国で働いた経験や知識を活かし、他人から評価されるように努め、会</w:t>
+              <w:t>ま</w:t>
+            </w:r>
+            <w:r>
+              <w:rPr>
+                <w:rFonts w:ascii="Meiryo" w:eastAsia="Meiryo" w:hAnsi="Meiryo" w:cs="Meiryo" w:hint="eastAsia"/>
+                <w:sz w:val="18"/>
+                <w:szCs w:val="18"/>
+              </w:rPr>
+              <w:t>す。今後は、様々な国で働いた経験や知識を活かし、他人から評価されるように努め、</w:t>
             </w:r>
           </w:p>
         </w:tc>
@@ -1213,6 +1243,14 @@
                 <w:szCs w:val="12"/>
               </w:rPr>
             </w:pPr>
+            <w:r>
+              <w:rPr>
+                <w:rFonts w:ascii="Meiryo" w:eastAsia="Meiryo" w:hAnsi="Meiryo" w:cs="Meiryo" w:hint="eastAsia"/>
+                <w:sz w:val="18"/>
+                <w:szCs w:val="18"/>
+              </w:rPr>
+              <w:t>会</w:t>
+            </w:r>
             <w:r>
               <w:rPr>
                 <w:rFonts w:ascii="Meiryo" w:eastAsia="Meiryo" w:hAnsi="Meiryo" w:cs="Meiryo" w:hint="eastAsia"/>

--- a/Y2-Sem1/キャリアデザイン/2023-06-27/2220042_文家俊_自己PR作成シート.docx
+++ b/Y2-Sem1/キャリアデザイン/2023-06-27/2220042_文家俊_自己PR作成シート.docx
@@ -1248,16 +1248,17 @@
                 <w:rFonts w:ascii="Meiryo" w:eastAsia="Meiryo" w:hAnsi="Meiryo" w:cs="Meiryo" w:hint="eastAsia"/>
                 <w:sz w:val="18"/>
                 <w:szCs w:val="18"/>
-              </w:rPr>
-              <w:t>会</w:t>
-            </w:r>
-            <w:r>
-              <w:rPr>
-                <w:rFonts w:ascii="Meiryo" w:eastAsia="Meiryo" w:hAnsi="Meiryo" w:cs="Meiryo" w:hint="eastAsia"/>
-                <w:sz w:val="18"/>
-                <w:szCs w:val="18"/>
-              </w:rPr>
-              <w:t>社の発展に貢献したいと考えています。</w:t>
+                <w:lang w:eastAsia="zh-TW"/>
+              </w:rPr>
+              <w:t>IT</w:t>
+            </w:r>
+            <w:r>
+              <w:rPr>
+                <w:rFonts w:ascii="Meiryo" w:eastAsia="Meiryo" w:hAnsi="Meiryo" w:cs="Meiryo" w:hint="eastAsia"/>
+                <w:sz w:val="18"/>
+                <w:szCs w:val="18"/>
+              </w:rPr>
+              <w:t>の発展に貢献したいと考えています。</w:t>
             </w:r>
           </w:p>
         </w:tc>
@@ -2762,6 +2763,19 @@
 </file>
 
 <file path=customXml/item1.xml><?xml version="1.0" encoding="utf-8"?>
+<?mso-contentType ?>
+<FormTemplates xmlns="http://schemas.microsoft.com/sharepoint/v3/contenttype/forms">
+  <Display>DocumentLibraryForm</Display>
+  <Edit>DocumentLibraryForm</Edit>
+  <New>DocumentLibraryForm</New>
+</FormTemplates>
+</file>
+
+<file path=customXml/item2.xml><?xml version="1.0" encoding="utf-8"?>
+<b:Sources xmlns:b="http://schemas.openxmlformats.org/officeDocument/2006/bibliography" xmlns="http://schemas.openxmlformats.org/officeDocument/2006/bibliography" SelectedStyle="\APASixthEditionOfficeOnline.xsl" StyleName="APA" Version="6"/>
+</file>
+
+<file path=customXml/item3.xml><?xml version="1.0" encoding="utf-8"?>
 <ct:contentTypeSchema xmlns:ct="http://schemas.microsoft.com/office/2006/metadata/contentType" xmlns:ma="http://schemas.microsoft.com/office/2006/metadata/properties/metaAttributes" ct:_="" ma:_="" ma:contentTypeName="ドキュメント" ma:contentTypeID="0x0101005D613A5EAFE00F468F9EFC7DA0099D63" ma:contentTypeVersion="13" ma:contentTypeDescription="新しいドキュメントを作成します。" ma:contentTypeScope="" ma:versionID="0b760e266439ab167040dcc2c0736f84">
   <xsd:schema xmlns:xsd="http://www.w3.org/2001/XMLSchema" xmlns:xs="http://www.w3.org/2001/XMLSchema" xmlns:p="http://schemas.microsoft.com/office/2006/metadata/properties" xmlns:ns2="818372c2-5ca1-41d4-8e9c-cfddae3549a4" xmlns:ns3="17b0db3f-bb77-44b7-9a15-7825ddede5b7" targetNamespace="http://schemas.microsoft.com/office/2006/metadata/properties" ma:root="true" ma:fieldsID="f105041562af0d128b58ba3f56905a79" ns2:_="" ns3:_="">
     <xsd:import namespace="818372c2-5ca1-41d4-8e9c-cfddae3549a4"/>
@@ -2984,20 +2998,23 @@
 </ct:contentTypeSchema>
 </file>
 
-<file path=customXml/item2.xml><?xml version="1.0" encoding="utf-8"?>
-<b:Sources xmlns:b="http://schemas.openxmlformats.org/officeDocument/2006/bibliography" xmlns="http://schemas.openxmlformats.org/officeDocument/2006/bibliography" SelectedStyle="\APASixthEditionOfficeOnline.xsl" StyleName="APA" Version="6"/>
+<file path=customXml/itemProps1.xml><?xml version="1.0" encoding="utf-8"?>
+<ds:datastoreItem xmlns:ds="http://schemas.openxmlformats.org/officeDocument/2006/customXml" ds:itemID="{51B67798-7713-40D4-997F-0AE9681F2293}">
+  <ds:schemaRefs>
+    <ds:schemaRef ds:uri="http://schemas.microsoft.com/sharepoint/v3/contenttype/forms"/>
+  </ds:schemaRefs>
+</ds:datastoreItem>
 </file>
 
-<file path=customXml/item3.xml><?xml version="1.0" encoding="utf-8"?>
-<?mso-contentType ?>
-<FormTemplates xmlns="http://schemas.microsoft.com/sharepoint/v3/contenttype/forms">
-  <Display>DocumentLibraryForm</Display>
-  <Edit>DocumentLibraryForm</Edit>
-  <New>DocumentLibraryForm</New>
-</FormTemplates>
+<file path=customXml/itemProps2.xml><?xml version="1.0" encoding="utf-8"?>
+<ds:datastoreItem xmlns:ds="http://schemas.openxmlformats.org/officeDocument/2006/customXml" ds:itemID="{BF745267-9C8B-4BBD-9064-B2B14274BC49}">
+  <ds:schemaRefs>
+    <ds:schemaRef ds:uri="http://schemas.openxmlformats.org/officeDocument/2006/bibliography"/>
+  </ds:schemaRefs>
+</ds:datastoreItem>
 </file>
 
-<file path=customXml/itemProps1.xml><?xml version="1.0" encoding="utf-8"?>
+<file path=customXml/itemProps3.xml><?xml version="1.0" encoding="utf-8"?>
 <ds:datastoreItem xmlns:ds="http://schemas.openxmlformats.org/officeDocument/2006/customXml" ds:itemID="{E59CDFA1-7609-46A8-A8E7-8045E0D30641}">
   <ds:schemaRefs>
     <ds:schemaRef ds:uri="http://schemas.microsoft.com/office/2006/metadata/contentType"/>
@@ -3014,20 +3031,4 @@
     <ds:schemaRef ds:uri="http://schemas.microsoft.com/internal/obd"/>
   </ds:schemaRefs>
 </ds:datastoreItem>
-</file>
-
-<file path=customXml/itemProps2.xml><?xml version="1.0" encoding="utf-8"?>
-<ds:datastoreItem xmlns:ds="http://schemas.openxmlformats.org/officeDocument/2006/customXml" ds:itemID="{BF745267-9C8B-4BBD-9064-B2B14274BC49}">
-  <ds:schemaRefs>
-    <ds:schemaRef ds:uri="http://schemas.openxmlformats.org/officeDocument/2006/bibliography"/>
-  </ds:schemaRefs>
-</ds:datastoreItem>
-</file>
-
-<file path=customXml/itemProps3.xml><?xml version="1.0" encoding="utf-8"?>
-<ds:datastoreItem xmlns:ds="http://schemas.openxmlformats.org/officeDocument/2006/customXml" ds:itemID="{51B67798-7713-40D4-997F-0AE9681F2293}">
-  <ds:schemaRefs>
-    <ds:schemaRef ds:uri="http://schemas.microsoft.com/sharepoint/v3/contenttype/forms"/>
-  </ds:schemaRefs>
-</ds:datastoreItem>
 </file>